--- a/mwWeb/meta/interface/接口文档.docx
+++ b/mwWeb/meta/interface/接口文档.docx
@@ -1181,6 +1181,104 @@
       <w:pPr>
         <w:ind w:left="420"/>
         <w:rPr>
+          <w:rFonts w:ascii="Courier New" w:hAnsi="Courier New" w:cs="Courier New" w:hint="eastAsia"/>
+          <w:color w:val="000000"/>
+          <w:kern w:val="0"/>
+          <w:sz w:val="20"/>
+          <w:szCs w:val="20"/>
+        </w:rPr>
+      </w:pPr>
+      <w:r>
+        <w:t xml:space="preserve">F5001 </w:t>
+      </w:r>
+      <w:r>
+        <w:rPr>
+          <w:rFonts w:ascii="Courier New" w:hAnsi="Courier New" w:cs="Courier New"/>
+          <w:color w:val="000000"/>
+          <w:kern w:val="0"/>
+          <w:sz w:val="20"/>
+          <w:szCs w:val="20"/>
+          <w:highlight w:val="lightGray"/>
+        </w:rPr>
+        <w:t>Ui</w:t>
+      </w:r>
+      <w:r>
+        <w:rPr>
+          <w:rFonts w:ascii="Courier New" w:hAnsi="Courier New" w:cs="Courier New"/>
+          <w:color w:val="000000"/>
+          <w:kern w:val="0"/>
+          <w:sz w:val="20"/>
+          <w:szCs w:val="20"/>
+          <w:highlight w:val="lightGray"/>
+        </w:rPr>
+        <w:t>System</w:t>
+      </w:r>
+      <w:r>
+        <w:rPr>
+          <w:rFonts w:ascii="Courier New" w:hAnsi="Courier New" w:cs="Courier New"/>
+          <w:color w:val="000000"/>
+          <w:kern w:val="0"/>
+          <w:sz w:val="20"/>
+          <w:szCs w:val="20"/>
+          <w:highlight w:val="lightGray"/>
+        </w:rPr>
+        <w:t>Request</w:t>
+      </w:r>
+      <w:r>
+        <w:rPr>
+          <w:rFonts w:ascii="Courier New" w:hAnsi="Courier New" w:cs="Courier New"/>
+          <w:color w:val="000000"/>
+          <w:kern w:val="0"/>
+          <w:sz w:val="20"/>
+          <w:szCs w:val="20"/>
+        </w:rPr>
+        <w:t xml:space="preserve"> </w:t>
+      </w:r>
+      <w:r>
+        <w:rPr>
+          <w:rFonts w:ascii="Courier New" w:hAnsi="Courier New" w:cs="Courier New" w:hint="eastAsia"/>
+          <w:color w:val="000000"/>
+          <w:kern w:val="0"/>
+          <w:sz w:val="20"/>
+          <w:szCs w:val="20"/>
+        </w:rPr>
+        <w:t>ui</w:t>
+      </w:r>
+      <w:r>
+        <w:rPr>
+          <w:rFonts w:ascii="Courier New" w:hAnsi="Courier New" w:cs="Courier New"/>
+          <w:color w:val="000000"/>
+          <w:kern w:val="0"/>
+          <w:sz w:val="20"/>
+          <w:szCs w:val="20"/>
+        </w:rPr>
+        <w:t>的</w:t>
+      </w:r>
+      <w:r>
+        <w:rPr>
+          <w:rFonts w:ascii="Courier New" w:hAnsi="Courier New" w:cs="Courier New" w:hint="eastAsia"/>
+          <w:color w:val="000000"/>
+          <w:kern w:val="0"/>
+          <w:sz w:val="20"/>
+          <w:szCs w:val="20"/>
+        </w:rPr>
+        <w:t>系统</w:t>
+      </w:r>
+      <w:r>
+        <w:rPr>
+          <w:rFonts w:ascii="Courier New" w:hAnsi="Courier New" w:cs="Courier New"/>
+          <w:color w:val="000000"/>
+          <w:kern w:val="0"/>
+          <w:sz w:val="20"/>
+          <w:szCs w:val="20"/>
+        </w:rPr>
+        <w:t>请求</w:t>
+      </w:r>
+    </w:p>
+    <w:p>
+      <w:pPr>
+        <w:ind w:left="420"/>
+        <w:rPr>
           <w:rFonts w:ascii="Courier New" w:hAnsi="Courier New" w:cs="Courier New"/>
           <w:color w:val="000000"/>
           <w:kern w:val="0"/>
@@ -1367,34 +1465,69 @@
           <w:kern w:val="0"/>
           <w:sz w:val="20"/>
           <w:szCs w:val="20"/>
-        </w:rPr>
-      </w:pPr>
-      <w:r>
+          <w:u w:val="single"/>
+        </w:rPr>
+      </w:pPr>
+      <w:r>
+        <w:rPr>
+          <w:rFonts w:hint="eastAsia"/>
+        </w:rPr>
         <w:t>F</w:t>
       </w:r>
       <w:r>
-        <w:rPr>
-          <w:rFonts w:hint="eastAsia"/>
-        </w:rPr>
-        <w:t>5</w:t>
-      </w:r>
-      <w:r>
-        <w:rPr>
-          <w:rFonts w:hint="eastAsia"/>
-        </w:rPr>
-        <w:t>0</w:t>
-      </w:r>
-      <w:r>
-        <w:t>2</w:t>
-      </w:r>
-      <w:r>
-        <w:t>1</w:t>
-      </w:r>
-      <w:r>
+        <w:t xml:space="preserve">6001 </w:t>
+      </w:r>
+      <w:r>
+        <w:rPr>
+          <w:rFonts w:ascii="Courier New" w:hAnsi="Courier New" w:cs="Courier New"/>
+          <w:color w:val="000000"/>
+          <w:kern w:val="0"/>
+          <w:sz w:val="20"/>
+          <w:szCs w:val="20"/>
+          <w:highlight w:val="lightGray"/>
+        </w:rPr>
+        <w:t>LoginRequest</w:t>
+      </w:r>
+      <w:r>
+        <w:rPr>
+          <w:rFonts w:ascii="Courier New" w:hAnsi="Courier New" w:cs="Courier New"/>
+          <w:color w:val="000000"/>
+          <w:kern w:val="0"/>
+          <w:sz w:val="20"/>
+          <w:szCs w:val="20"/>
+          <w:u w:val="single"/>
+        </w:rPr>
         <w:t xml:space="preserve"> </w:t>
       </w:r>
       <w:r>
         <w:rPr>
+          <w:rFonts w:ascii="Courier New" w:hAnsi="Courier New" w:cs="Courier New" w:hint="eastAsia"/>
+          <w:color w:val="000000"/>
+          <w:kern w:val="0"/>
+          <w:sz w:val="20"/>
+          <w:szCs w:val="20"/>
+          <w:u w:val="single"/>
+        </w:rPr>
+        <w:t>登陆请求</w:t>
+      </w:r>
+    </w:p>
+    <w:p>
+      <w:pPr>
+        <w:ind w:left="420"/>
+        <w:rPr>
+          <w:rFonts w:ascii="Courier New" w:hAnsi="Courier New" w:cs="Courier New"/>
+          <w:color w:val="000000"/>
+          <w:kern w:val="0"/>
+          <w:sz w:val="20"/>
+          <w:szCs w:val="20"/>
+          <w:u w:val="single"/>
+        </w:rPr>
+      </w:pPr>
+      <w:r>
+        <w:t xml:space="preserve">F6020 </w:t>
+      </w:r>
+      <w:r>
+        <w:rPr>
           <w:rFonts w:ascii="Courier New" w:hAnsi="Courier New" w:cs="Courier New"/>
           <w:color w:val="000000"/>
           <w:kern w:val="0"/>
@@ -1402,7 +1535,7 @@
           <w:szCs w:val="20"/>
           <w:highlight w:val="lightGray"/>
         </w:rPr>
-        <w:t>UiInfoNextRequest</w:t>
+        <w:t>FavoriteSearchRequest</w:t>
       </w:r>
       <w:r>
         <w:rPr>
@@ -1422,17 +1555,52 @@
           <w:sz w:val="20"/>
           <w:szCs w:val="20"/>
         </w:rPr>
-        <w:t>下</w:t>
-      </w:r>
-      <w:r>
-        <w:rPr>
-          <w:rFonts w:ascii="Courier New" w:hAnsi="Courier New" w:cs="Courier New"/>
-          <w:color w:val="000000"/>
-          <w:kern w:val="0"/>
-          <w:sz w:val="20"/>
-          <w:szCs w:val="20"/>
-        </w:rPr>
-        <w:t>一</w:t>
+        <w:t>收藏</w:t>
+      </w:r>
+      <w:r>
+        <w:rPr>
+          <w:rFonts w:ascii="Courier New" w:hAnsi="Courier New" w:cs="Courier New"/>
+          <w:color w:val="000000"/>
+          <w:kern w:val="0"/>
+          <w:sz w:val="20"/>
+          <w:szCs w:val="20"/>
+        </w:rPr>
+        <w:t>列表</w:t>
+      </w:r>
+    </w:p>
+    <w:p>
+      <w:pPr>
+        <w:ind w:left="420"/>
+      </w:pPr>
+      <w:r>
+        <w:rPr>
+          <w:rFonts w:hint="eastAsia"/>
+        </w:rPr>
+        <w:t>F</w:t>
+      </w:r>
+      <w:r>
+        <w:t xml:space="preserve">6021 </w:t>
+      </w:r>
+      <w:r>
+        <w:rPr>
+          <w:rFonts w:ascii="Courier New" w:hAnsi="Courier New" w:cs="Courier New"/>
+          <w:color w:val="000000"/>
+          <w:kern w:val="0"/>
+          <w:sz w:val="20"/>
+          <w:szCs w:val="20"/>
+          <w:highlight w:val="lightGray"/>
+        </w:rPr>
+        <w:t>FavoriteAddRequest</w:t>
+      </w:r>
+      <w:r>
+        <w:rPr>
+          <w:rFonts w:ascii="Courier New" w:hAnsi="Courier New" w:cs="Courier New"/>
+          <w:color w:val="000000"/>
+          <w:kern w:val="0"/>
+          <w:sz w:val="20"/>
+          <w:szCs w:val="20"/>
+        </w:rPr>
+        <w:t xml:space="preserve"> </w:t>
       </w:r>
       <w:r>
         <w:rPr>
@@ -1442,11 +1610,21 @@
           <w:sz w:val="20"/>
           <w:szCs w:val="20"/>
         </w:rPr>
-        <w:t>个</w:t>
-      </w:r>
-      <w:r>
-        <w:rPr>
-          <w:rFonts w:ascii="Courier New" w:hAnsi="Courier New" w:cs="Courier New"/>
+        <w:t>收藏</w:t>
+      </w:r>
+      <w:r>
+        <w:rPr>
+          <w:rFonts w:ascii="Courier New" w:hAnsi="Courier New" w:cs="Courier New"/>
+          <w:color w:val="000000"/>
+          <w:kern w:val="0"/>
+          <w:sz w:val="20"/>
+          <w:szCs w:val="20"/>
+        </w:rPr>
+        <w:t>一个</w:t>
+      </w:r>
+      <w:r>
+        <w:rPr>
+          <w:rFonts w:ascii="Courier New" w:hAnsi="Courier New" w:cs="Courier New" w:hint="eastAsia"/>
           <w:color w:val="000000"/>
           <w:kern w:val="0"/>
           <w:sz w:val="20"/>
@@ -1454,15 +1632,40 @@
         </w:rPr>
         <w:t>ui</w:t>
       </w:r>
-      <w:r>
-        <w:rPr>
-          <w:rFonts w:ascii="Courier New" w:hAnsi="Courier New" w:cs="Courier New"/>
-          <w:color w:val="000000"/>
-          <w:kern w:val="0"/>
-          <w:sz w:val="20"/>
-          <w:szCs w:val="20"/>
-        </w:rPr>
-        <w:t>详细信息</w:t>
+    </w:p>
+    <w:p>
+      <w:pPr>
+        <w:ind w:left="420"/>
+      </w:pPr>
+      <w:r>
+        <w:rPr>
+          <w:rFonts w:hint="eastAsia"/>
+        </w:rPr>
+        <w:t>F</w:t>
+      </w:r>
+      <w:r>
+        <w:t xml:space="preserve">6022 </w:t>
+      </w:r>
+      <w:r>
+        <w:rPr>
+          <w:rFonts w:ascii="Courier New" w:hAnsi="Courier New" w:cs="Courier New"/>
+          <w:color w:val="000000"/>
+          <w:kern w:val="0"/>
+          <w:sz w:val="20"/>
+          <w:szCs w:val="20"/>
+          <w:highlight w:val="lightGray"/>
+        </w:rPr>
+        <w:t>FavoriteCancelRequest</w:t>
+      </w:r>
+      <w:r>
+        <w:rPr>
+          <w:rFonts w:ascii="Courier New" w:hAnsi="Courier New" w:cs="Courier New"/>
+          <w:color w:val="000000"/>
+          <w:kern w:val="0"/>
+          <w:sz w:val="20"/>
+          <w:szCs w:val="20"/>
+        </w:rPr>
+        <w:t xml:space="preserve"> </w:t>
       </w:r>
       <w:r>
         <w:rPr>
@@ -1472,262 +1675,22 @@
           <w:sz w:val="20"/>
           <w:szCs w:val="20"/>
         </w:rPr>
-        <w:t>请求</w:t>
+        <w:t>取消</w:t>
+      </w:r>
+      <w:r>
+        <w:rPr>
+          <w:rFonts w:ascii="Courier New" w:hAnsi="Courier New" w:cs="Courier New"/>
+          <w:color w:val="000000"/>
+          <w:kern w:val="0"/>
+          <w:sz w:val="20"/>
+          <w:szCs w:val="20"/>
+        </w:rPr>
+        <w:t>收藏</w:t>
       </w:r>
     </w:p>
     <w:p>
       <w:pPr>
         <w:ind w:left="420"/>
-        <w:rPr>
-          <w:rFonts w:ascii="Courier New" w:hAnsi="Courier New" w:cs="Courier New"/>
-          <w:color w:val="000000"/>
-          <w:kern w:val="0"/>
-          <w:sz w:val="20"/>
-          <w:szCs w:val="20"/>
-          <w:u w:val="single"/>
-        </w:rPr>
-      </w:pPr>
-      <w:r>
-        <w:rPr>
-          <w:rFonts w:hint="eastAsia"/>
-        </w:rPr>
-        <w:t>F</w:t>
-      </w:r>
-      <w:r>
-        <w:t xml:space="preserve">6001 </w:t>
-      </w:r>
-      <w:r>
-        <w:rPr>
-          <w:rFonts w:ascii="Courier New" w:hAnsi="Courier New" w:cs="Courier New"/>
-          <w:color w:val="000000"/>
-          <w:kern w:val="0"/>
-          <w:sz w:val="20"/>
-          <w:szCs w:val="20"/>
-          <w:highlight w:val="lightGray"/>
-        </w:rPr>
-        <w:t>LoginRequest</w:t>
-      </w:r>
-      <w:r>
-        <w:rPr>
-          <w:rFonts w:ascii="Courier New" w:hAnsi="Courier New" w:cs="Courier New"/>
-          <w:color w:val="000000"/>
-          <w:kern w:val="0"/>
-          <w:sz w:val="20"/>
-          <w:szCs w:val="20"/>
-          <w:u w:val="single"/>
-        </w:rPr>
-        <w:t xml:space="preserve"> </w:t>
-      </w:r>
-      <w:r>
-        <w:rPr>
-          <w:rFonts w:ascii="Courier New" w:hAnsi="Courier New" w:cs="Courier New" w:hint="eastAsia"/>
-          <w:color w:val="000000"/>
-          <w:kern w:val="0"/>
-          <w:sz w:val="20"/>
-          <w:szCs w:val="20"/>
-          <w:u w:val="single"/>
-        </w:rPr>
-        <w:t>登陆请求</w:t>
-      </w:r>
-    </w:p>
-    <w:p>
-      <w:pPr>
-        <w:ind w:left="420"/>
-        <w:rPr>
-          <w:rFonts w:ascii="Courier New" w:hAnsi="Courier New" w:cs="Courier New" w:hint="eastAsia"/>
-          <w:color w:val="000000"/>
-          <w:kern w:val="0"/>
-          <w:sz w:val="20"/>
-          <w:szCs w:val="20"/>
-          <w:u w:val="single"/>
-        </w:rPr>
-      </w:pPr>
-      <w:r>
-        <w:t xml:space="preserve">F6020 </w:t>
-      </w:r>
-      <w:r>
-        <w:rPr>
-          <w:rFonts w:ascii="Courier New" w:hAnsi="Courier New" w:cs="Courier New"/>
-          <w:color w:val="000000"/>
-          <w:kern w:val="0"/>
-          <w:sz w:val="20"/>
-          <w:szCs w:val="20"/>
-          <w:highlight w:val="lightGray"/>
-        </w:rPr>
-        <w:t>FavoriteSearchRequest</w:t>
-      </w:r>
-      <w:r>
-        <w:rPr>
-          <w:rFonts w:ascii="Courier New" w:hAnsi="Courier New" w:cs="Courier New"/>
-          <w:color w:val="000000"/>
-          <w:kern w:val="0"/>
-          <w:sz w:val="20"/>
-          <w:szCs w:val="20"/>
-        </w:rPr>
-        <w:t xml:space="preserve"> </w:t>
-      </w:r>
-      <w:r>
-        <w:rPr>
-          <w:rFonts w:ascii="Courier New" w:hAnsi="Courier New" w:cs="Courier New" w:hint="eastAsia"/>
-          <w:color w:val="000000"/>
-          <w:kern w:val="0"/>
-          <w:sz w:val="20"/>
-          <w:szCs w:val="20"/>
-        </w:rPr>
-        <w:t>收藏</w:t>
-      </w:r>
-      <w:r>
-        <w:rPr>
-          <w:rFonts w:ascii="Courier New" w:hAnsi="Courier New" w:cs="Courier New"/>
-          <w:color w:val="000000"/>
-          <w:kern w:val="0"/>
-          <w:sz w:val="20"/>
-          <w:szCs w:val="20"/>
-        </w:rPr>
-        <w:t>列表</w:t>
-      </w:r>
-    </w:p>
-    <w:p>
-      <w:pPr>
-        <w:ind w:left="420"/>
-        <w:rPr>
-          <w:rFonts w:hint="eastAsia"/>
-        </w:rPr>
-      </w:pPr>
-      <w:r>
-        <w:rPr>
-          <w:rFonts w:hint="eastAsia"/>
-        </w:rPr>
-        <w:t>F</w:t>
-      </w:r>
-      <w:r>
-        <w:t>602</w:t>
-      </w:r>
-      <w:r>
-        <w:t>1</w:t>
-      </w:r>
-      <w:r>
-        <w:t xml:space="preserve"> </w:t>
-      </w:r>
-      <w:r>
-        <w:rPr>
-          <w:rFonts w:ascii="Courier New" w:hAnsi="Courier New" w:cs="Courier New"/>
-          <w:color w:val="000000"/>
-          <w:kern w:val="0"/>
-          <w:sz w:val="20"/>
-          <w:szCs w:val="20"/>
-          <w:highlight w:val="lightGray"/>
-        </w:rPr>
-        <w:t>FavoriteAddRequest</w:t>
-      </w:r>
-      <w:r>
-        <w:rPr>
-          <w:rFonts w:ascii="Courier New" w:hAnsi="Courier New" w:cs="Courier New"/>
-          <w:color w:val="000000"/>
-          <w:kern w:val="0"/>
-          <w:sz w:val="20"/>
-          <w:szCs w:val="20"/>
-        </w:rPr>
-        <w:t xml:space="preserve"> </w:t>
-      </w:r>
-      <w:r>
-        <w:rPr>
-          <w:rFonts w:ascii="Courier New" w:hAnsi="Courier New" w:cs="Courier New" w:hint="eastAsia"/>
-          <w:color w:val="000000"/>
-          <w:kern w:val="0"/>
-          <w:sz w:val="20"/>
-          <w:szCs w:val="20"/>
-        </w:rPr>
-        <w:t>收藏</w:t>
-      </w:r>
-      <w:r>
-        <w:rPr>
-          <w:rFonts w:ascii="Courier New" w:hAnsi="Courier New" w:cs="Courier New"/>
-          <w:color w:val="000000"/>
-          <w:kern w:val="0"/>
-          <w:sz w:val="20"/>
-          <w:szCs w:val="20"/>
-        </w:rPr>
-        <w:t>一个</w:t>
-      </w:r>
-      <w:r>
-        <w:rPr>
-          <w:rFonts w:ascii="Courier New" w:hAnsi="Courier New" w:cs="Courier New" w:hint="eastAsia"/>
-          <w:color w:val="000000"/>
-          <w:kern w:val="0"/>
-          <w:sz w:val="20"/>
-          <w:szCs w:val="20"/>
-        </w:rPr>
-        <w:t>ui</w:t>
-      </w:r>
-    </w:p>
-    <w:p>
-      <w:pPr>
-        <w:ind w:left="420"/>
-        <w:rPr>
-          <w:rFonts w:hint="eastAsia"/>
-        </w:rPr>
-      </w:pPr>
-      <w:r>
-        <w:rPr>
-          <w:rFonts w:hint="eastAsia"/>
-        </w:rPr>
-        <w:t>F</w:t>
-      </w:r>
-      <w:r>
-        <w:t>602</w:t>
-      </w:r>
-      <w:r>
-        <w:t xml:space="preserve">2 </w:t>
-      </w:r>
-      <w:r>
-        <w:rPr>
-          <w:rFonts w:ascii="Courier New" w:hAnsi="Courier New" w:cs="Courier New"/>
-          <w:color w:val="000000"/>
-          <w:kern w:val="0"/>
-          <w:sz w:val="20"/>
-          <w:szCs w:val="20"/>
-          <w:highlight w:val="lightGray"/>
-        </w:rPr>
-        <w:t>FavoriteCancelRequest</w:t>
-      </w:r>
-      <w:r>
-        <w:rPr>
-          <w:rFonts w:ascii="Courier New" w:hAnsi="Courier New" w:cs="Courier New"/>
-          <w:color w:val="000000"/>
-          <w:kern w:val="0"/>
-          <w:sz w:val="20"/>
-          <w:szCs w:val="20"/>
-        </w:rPr>
-        <w:t xml:space="preserve"> </w:t>
-      </w:r>
-      <w:r>
-        <w:rPr>
-          <w:rFonts w:ascii="Courier New" w:hAnsi="Courier New" w:cs="Courier New" w:hint="eastAsia"/>
-          <w:color w:val="000000"/>
-          <w:kern w:val="0"/>
-          <w:sz w:val="20"/>
-          <w:szCs w:val="20"/>
-        </w:rPr>
-        <w:t>取消</w:t>
-      </w:r>
-      <w:r>
-        <w:rPr>
-          <w:rFonts w:ascii="Courier New" w:hAnsi="Courier New" w:cs="Courier New"/>
-          <w:color w:val="000000"/>
-          <w:kern w:val="0"/>
-          <w:sz w:val="20"/>
-          <w:szCs w:val="20"/>
-        </w:rPr>
-        <w:t>收藏</w:t>
-      </w:r>
-    </w:p>
-    <w:p>
-      <w:pPr>
-        <w:ind w:left="420"/>
-        <w:rPr>
-          <w:rFonts w:hint="eastAsia"/>
-        </w:rPr>
       </w:pPr>
       <w:r>
         <w:rPr>
@@ -1796,9 +1759,6 @@
           <w:tab w:val="left" w:pos="5460"/>
         </w:tabs>
         <w:ind w:left="420"/>
-        <w:rPr>
-          <w:rFonts w:hint="eastAsia"/>
-        </w:rPr>
       </w:pPr>
       <w:r>
         <w:t xml:space="preserve">F6040 </w:t>
@@ -1848,9 +1808,6 @@
     <w:p>
       <w:pPr>
         <w:ind w:left="420"/>
-        <w:rPr>
-          <w:rFonts w:hint="eastAsia"/>
-        </w:rPr>
       </w:pPr>
     </w:p>
     <w:p/>
@@ -2326,7 +2283,7 @@
           <v:shape id="_x0000_i1025" type="#_x0000_t75" style="width:77.25pt;height:55.5pt" o:ole="">
             <v:imagedata r:id="rId11" o:title=""/>
           </v:shape>
-          <o:OLEObject Type="Embed" ProgID="Package" ShapeID="_x0000_i1025" DrawAspect="Icon" ObjectID="_1490007709" r:id="rId12"/>
+          <o:OLEObject Type="Embed" ProgID="Package" ShapeID="_x0000_i1025" DrawAspect="Icon" ObjectID="_1490097341" r:id="rId12"/>
         </w:object>
       </w:r>
     </w:p>
@@ -2359,7 +2316,7 @@
           <v:shape id="_x0000_i1026" type="#_x0000_t75" style="width:77.25pt;height:55.5pt" o:ole="">
             <v:imagedata r:id="rId13" o:title=""/>
           </v:shape>
-          <o:OLEObject Type="Embed" ProgID="Package" ShapeID="_x0000_i1026" DrawAspect="Icon" ObjectID="_1490007710" r:id="rId14"/>
+          <o:OLEObject Type="Embed" ProgID="Package" ShapeID="_x0000_i1026" DrawAspect="Icon" ObjectID="_1490097342" r:id="rId14"/>
         </w:object>
       </w:r>
     </w:p>

--- a/mwWeb/meta/interface/接口文档.docx
+++ b/mwWeb/meta/interface/接口文档.docx
@@ -1133,7 +1133,13 @@
         </w:rPr>
       </w:pPr>
       <w:r>
-        <w:t xml:space="preserve">F5001 </w:t>
+        <w:t>F</w:t>
+      </w:r>
+      <w:r>
+        <w:t>_</w:t>
+      </w:r>
+      <w:r>
+        <w:t xml:space="preserve">5001 </w:t>
       </w:r>
       <w:r>
         <w:rPr>
@@ -1181,15 +1187,103 @@
       <w:pPr>
         <w:ind w:left="420"/>
         <w:rPr>
+          <w:rFonts w:ascii="Courier New" w:hAnsi="Courier New" w:cs="Courier New"/>
+          <w:color w:val="000000"/>
+          <w:kern w:val="0"/>
+          <w:sz w:val="20"/>
+          <w:szCs w:val="20"/>
+        </w:rPr>
+      </w:pPr>
+      <w:r>
+        <w:t>F</w:t>
+      </w:r>
+      <w:r>
+        <w:t>_</w:t>
+      </w:r>
+      <w:r>
+        <w:t xml:space="preserve">5001 </w:t>
+      </w:r>
+      <w:r>
+        <w:rPr>
+          <w:rFonts w:ascii="Courier New" w:hAnsi="Courier New" w:cs="Courier New"/>
+          <w:color w:val="000000"/>
+          <w:kern w:val="0"/>
+          <w:sz w:val="20"/>
+          <w:szCs w:val="20"/>
+          <w:highlight w:val="lightGray"/>
+        </w:rPr>
+        <w:t>UiSystemRequest</w:t>
+      </w:r>
+      <w:r>
+        <w:rPr>
+          <w:rFonts w:ascii="Courier New" w:hAnsi="Courier New" w:cs="Courier New"/>
+          <w:color w:val="000000"/>
+          <w:kern w:val="0"/>
+          <w:sz w:val="20"/>
+          <w:szCs w:val="20"/>
+        </w:rPr>
+        <w:t xml:space="preserve"> </w:t>
+      </w:r>
+      <w:r>
+        <w:rPr>
           <w:rFonts w:ascii="Courier New" w:hAnsi="Courier New" w:cs="Courier New" w:hint="eastAsia"/>
           <w:color w:val="000000"/>
           <w:kern w:val="0"/>
           <w:sz w:val="20"/>
           <w:szCs w:val="20"/>
         </w:rPr>
-      </w:pPr>
-      <w:r>
-        <w:t xml:space="preserve">F5001 </w:t>
+        <w:t>ui</w:t>
+      </w:r>
+      <w:r>
+        <w:rPr>
+          <w:rFonts w:ascii="Courier New" w:hAnsi="Courier New" w:cs="Courier New"/>
+          <w:color w:val="000000"/>
+          <w:kern w:val="0"/>
+          <w:sz w:val="20"/>
+          <w:szCs w:val="20"/>
+        </w:rPr>
+        <w:t>的</w:t>
+      </w:r>
+      <w:r>
+        <w:rPr>
+          <w:rFonts w:ascii="Courier New" w:hAnsi="Courier New" w:cs="Courier New" w:hint="eastAsia"/>
+          <w:color w:val="000000"/>
+          <w:kern w:val="0"/>
+          <w:sz w:val="20"/>
+          <w:szCs w:val="20"/>
+        </w:rPr>
+        <w:t>系统</w:t>
+      </w:r>
+      <w:r>
+        <w:rPr>
+          <w:rFonts w:ascii="Courier New" w:hAnsi="Courier New" w:cs="Courier New"/>
+          <w:color w:val="000000"/>
+          <w:kern w:val="0"/>
+          <w:sz w:val="20"/>
+          <w:szCs w:val="20"/>
+        </w:rPr>
+        <w:t>请求</w:t>
+      </w:r>
+    </w:p>
+    <w:p>
+      <w:pPr>
+        <w:ind w:left="420"/>
+        <w:rPr>
+          <w:rFonts w:ascii="Courier New" w:hAnsi="Courier New" w:cs="Courier New"/>
+          <w:color w:val="000000"/>
+          <w:kern w:val="0"/>
+          <w:sz w:val="20"/>
+          <w:szCs w:val="20"/>
+        </w:rPr>
+      </w:pPr>
+      <w:r>
+        <w:t>F</w:t>
+      </w:r>
+      <w:r>
+        <w:t>_</w:t>
+      </w:r>
+      <w:r>
+        <w:t xml:space="preserve">5010 </w:t>
       </w:r>
       <w:r>
         <w:rPr>
@@ -1200,7 +1294,104 @@
           <w:szCs w:val="20"/>
           <w:highlight w:val="lightGray"/>
         </w:rPr>
-        <w:t>Ui</w:t>
+        <w:t>UiSearchRequest</w:t>
+      </w:r>
+      <w:r>
+        <w:rPr>
+          <w:rFonts w:ascii="Courier New" w:hAnsi="Courier New" w:cs="Courier New"/>
+          <w:color w:val="000000"/>
+          <w:kern w:val="0"/>
+          <w:sz w:val="20"/>
+          <w:szCs w:val="20"/>
+        </w:rPr>
+        <w:t xml:space="preserve"> </w:t>
+      </w:r>
+      <w:r>
+        <w:rPr>
+          <w:rFonts w:ascii="Courier New" w:hAnsi="Courier New" w:cs="Courier New" w:hint="eastAsia"/>
+          <w:color w:val="000000"/>
+          <w:kern w:val="0"/>
+          <w:sz w:val="20"/>
+          <w:szCs w:val="20"/>
+        </w:rPr>
+        <w:t>搜索</w:t>
+      </w:r>
+      <w:r>
+        <w:rPr>
+          <w:rFonts w:ascii="Courier New" w:hAnsi="Courier New" w:cs="Courier New"/>
+          <w:color w:val="000000"/>
+          <w:kern w:val="0"/>
+          <w:sz w:val="20"/>
+          <w:szCs w:val="20"/>
+        </w:rPr>
+        <w:t>请求</w:t>
+      </w:r>
+      <w:r>
+        <w:rPr>
+          <w:rFonts w:ascii="Courier New" w:hAnsi="Courier New" w:cs="Courier New" w:hint="eastAsia"/>
+          <w:color w:val="000000"/>
+          <w:kern w:val="0"/>
+          <w:sz w:val="20"/>
+          <w:szCs w:val="20"/>
+        </w:rPr>
+        <w:t>（包含</w:t>
+      </w:r>
+      <w:r>
+        <w:rPr>
+          <w:rFonts w:ascii="Courier New" w:hAnsi="Courier New" w:cs="Courier New"/>
+          <w:color w:val="000000"/>
+          <w:kern w:val="0"/>
+          <w:sz w:val="20"/>
+          <w:szCs w:val="20"/>
+        </w:rPr>
+        <w:t>分类搜索</w:t>
+      </w:r>
+      <w:r>
+        <w:rPr>
+          <w:rFonts w:ascii="Courier New" w:hAnsi="Courier New" w:cs="Courier New" w:hint="eastAsia"/>
+          <w:color w:val="000000"/>
+          <w:kern w:val="0"/>
+          <w:sz w:val="20"/>
+          <w:szCs w:val="20"/>
+        </w:rPr>
+        <w:t>和</w:t>
+      </w:r>
+      <w:r>
+        <w:rPr>
+          <w:rFonts w:ascii="Courier New" w:hAnsi="Courier New" w:cs="Courier New"/>
+          <w:color w:val="000000"/>
+          <w:kern w:val="0"/>
+          <w:sz w:val="20"/>
+          <w:szCs w:val="20"/>
+        </w:rPr>
+        <w:t>关键字搜索）</w:t>
+      </w:r>
+    </w:p>
+    <w:p>
+      <w:pPr>
+        <w:ind w:left="420"/>
+        <w:rPr>
+          <w:rFonts w:ascii="Courier New" w:hAnsi="Courier New" w:cs="Courier New"/>
+          <w:color w:val="000000"/>
+          <w:kern w:val="0"/>
+          <w:sz w:val="20"/>
+          <w:szCs w:val="20"/>
+        </w:rPr>
+      </w:pPr>
+      <w:r>
+        <w:t>F</w:t>
+      </w:r>
+      <w:r>
+        <w:t>_</w:t>
+      </w:r>
+      <w:r>
+        <w:rPr>
+          <w:rFonts w:hint="eastAsia"/>
+        </w:rPr>
+        <w:t>50</w:t>
+      </w:r>
+      <w:r>
+        <w:t xml:space="preserve">20 </w:t>
       </w:r>
       <w:r>
         <w:rPr>
@@ -1211,7 +1402,82 @@
           <w:szCs w:val="20"/>
           <w:highlight w:val="lightGray"/>
         </w:rPr>
-        <w:t>System</w:t>
+        <w:t>UiInfoRequest</w:t>
+      </w:r>
+      <w:r>
+        <w:rPr>
+          <w:rFonts w:ascii="Courier New" w:hAnsi="Courier New" w:cs="Courier New"/>
+          <w:color w:val="000000"/>
+          <w:kern w:val="0"/>
+          <w:sz w:val="20"/>
+          <w:szCs w:val="20"/>
+        </w:rPr>
+        <w:t xml:space="preserve"> </w:t>
+      </w:r>
+      <w:r>
+        <w:rPr>
+          <w:rFonts w:ascii="Courier New" w:hAnsi="Courier New" w:cs="Courier New" w:hint="eastAsia"/>
+          <w:color w:val="000000"/>
+          <w:kern w:val="0"/>
+          <w:sz w:val="20"/>
+          <w:szCs w:val="20"/>
+        </w:rPr>
+        <w:t>单个</w:t>
+      </w:r>
+      <w:r>
+        <w:rPr>
+          <w:rFonts w:ascii="Courier New" w:hAnsi="Courier New" w:cs="Courier New"/>
+          <w:color w:val="000000"/>
+          <w:kern w:val="0"/>
+          <w:sz w:val="20"/>
+          <w:szCs w:val="20"/>
+        </w:rPr>
+        <w:t>ui</w:t>
+      </w:r>
+      <w:r>
+        <w:rPr>
+          <w:rFonts w:ascii="Courier New" w:hAnsi="Courier New" w:cs="Courier New"/>
+          <w:color w:val="000000"/>
+          <w:kern w:val="0"/>
+          <w:sz w:val="20"/>
+          <w:szCs w:val="20"/>
+        </w:rPr>
+        <w:t>详细信息</w:t>
+      </w:r>
+      <w:r>
+        <w:rPr>
+          <w:rFonts w:ascii="Courier New" w:hAnsi="Courier New" w:cs="Courier New" w:hint="eastAsia"/>
+          <w:color w:val="000000"/>
+          <w:kern w:val="0"/>
+          <w:sz w:val="20"/>
+          <w:szCs w:val="20"/>
+        </w:rPr>
+        <w:t>请求</w:t>
+      </w:r>
+    </w:p>
+    <w:p>
+      <w:pPr>
+        <w:ind w:left="420"/>
+        <w:rPr>
+          <w:rFonts w:ascii="Courier New" w:hAnsi="Courier New" w:cs="Courier New"/>
+          <w:color w:val="000000"/>
+          <w:kern w:val="0"/>
+          <w:sz w:val="20"/>
+          <w:szCs w:val="20"/>
+          <w:u w:val="single"/>
+        </w:rPr>
+      </w:pPr>
+      <w:r>
+        <w:rPr>
+          <w:rFonts w:hint="eastAsia"/>
+        </w:rPr>
+        <w:t>F</w:t>
+      </w:r>
+      <w:r>
+        <w:t>_</w:t>
+      </w:r>
+      <w:r>
+        <w:t xml:space="preserve">6001 </w:t>
       </w:r>
       <w:r>
         <w:rPr>
@@ -1222,15 +1488,16 @@
           <w:szCs w:val="20"/>
           <w:highlight w:val="lightGray"/>
         </w:rPr>
-        <w:t>Request</w:t>
-      </w:r>
-      <w:r>
-        <w:rPr>
-          <w:rFonts w:ascii="Courier New" w:hAnsi="Courier New" w:cs="Courier New"/>
-          <w:color w:val="000000"/>
-          <w:kern w:val="0"/>
-          <w:sz w:val="20"/>
-          <w:szCs w:val="20"/>
+        <w:t>LoginRequest</w:t>
+      </w:r>
+      <w:r>
+        <w:rPr>
+          <w:rFonts w:ascii="Courier New" w:hAnsi="Courier New" w:cs="Courier New"/>
+          <w:color w:val="000000"/>
+          <w:kern w:val="0"/>
+          <w:sz w:val="20"/>
+          <w:szCs w:val="20"/>
+          <w:u w:val="single"/>
         </w:rPr>
         <w:t xml:space="preserve"> </w:t>
       </w:r>
@@ -1241,18 +1508,178 @@
           <w:kern w:val="0"/>
           <w:sz w:val="20"/>
           <w:szCs w:val="20"/>
+          <w:u w:val="single"/>
+        </w:rPr>
+        <w:t>登陆请求</w:t>
+      </w:r>
+    </w:p>
+    <w:p>
+      <w:pPr>
+        <w:ind w:left="420"/>
+        <w:rPr>
+          <w:rFonts w:ascii="Courier New" w:hAnsi="Courier New" w:cs="Courier New"/>
+          <w:color w:val="000000"/>
+          <w:kern w:val="0"/>
+          <w:sz w:val="20"/>
+          <w:szCs w:val="20"/>
+          <w:u w:val="single"/>
+        </w:rPr>
+      </w:pPr>
+      <w:r>
+        <w:t>F</w:t>
+      </w:r>
+      <w:r>
+        <w:t>_</w:t>
+      </w:r>
+      <w:r>
+        <w:t xml:space="preserve">6020 </w:t>
+      </w:r>
+      <w:r>
+        <w:rPr>
+          <w:rFonts w:ascii="Courier New" w:hAnsi="Courier New" w:cs="Courier New"/>
+          <w:color w:val="000000"/>
+          <w:kern w:val="0"/>
+          <w:sz w:val="20"/>
+          <w:szCs w:val="20"/>
+          <w:highlight w:val="lightGray"/>
+        </w:rPr>
+        <w:t>FavoriteSearchRequest</w:t>
+      </w:r>
+      <w:r>
+        <w:rPr>
+          <w:rFonts w:ascii="Courier New" w:hAnsi="Courier New" w:cs="Courier New"/>
+          <w:color w:val="000000"/>
+          <w:kern w:val="0"/>
+          <w:sz w:val="20"/>
+          <w:szCs w:val="20"/>
+        </w:rPr>
+        <w:t xml:space="preserve"> </w:t>
+      </w:r>
+      <w:r>
+        <w:rPr>
+          <w:rFonts w:ascii="Courier New" w:hAnsi="Courier New" w:cs="Courier New" w:hint="eastAsia"/>
+          <w:color w:val="000000"/>
+          <w:kern w:val="0"/>
+          <w:sz w:val="20"/>
+          <w:szCs w:val="20"/>
+        </w:rPr>
+        <w:t>收藏</w:t>
+      </w:r>
+      <w:r>
+        <w:rPr>
+          <w:rFonts w:ascii="Courier New" w:hAnsi="Courier New" w:cs="Courier New"/>
+          <w:color w:val="000000"/>
+          <w:kern w:val="0"/>
+          <w:sz w:val="20"/>
+          <w:szCs w:val="20"/>
+        </w:rPr>
+        <w:t>列表</w:t>
+      </w:r>
+    </w:p>
+    <w:p>
+      <w:pPr>
+        <w:ind w:left="420"/>
+      </w:pPr>
+      <w:r>
+        <w:rPr>
+          <w:rFonts w:hint="eastAsia"/>
+        </w:rPr>
+        <w:t>F</w:t>
+      </w:r>
+      <w:r>
+        <w:t>_</w:t>
+      </w:r>
+      <w:r>
+        <w:t xml:space="preserve">6021 </w:t>
+      </w:r>
+      <w:r>
+        <w:rPr>
+          <w:rFonts w:ascii="Courier New" w:hAnsi="Courier New" w:cs="Courier New"/>
+          <w:color w:val="000000"/>
+          <w:kern w:val="0"/>
+          <w:sz w:val="20"/>
+          <w:szCs w:val="20"/>
+          <w:highlight w:val="lightGray"/>
+        </w:rPr>
+        <w:t>FavoriteAddRequest</w:t>
+      </w:r>
+      <w:r>
+        <w:rPr>
+          <w:rFonts w:ascii="Courier New" w:hAnsi="Courier New" w:cs="Courier New"/>
+          <w:color w:val="000000"/>
+          <w:kern w:val="0"/>
+          <w:sz w:val="20"/>
+          <w:szCs w:val="20"/>
+        </w:rPr>
+        <w:t xml:space="preserve"> </w:t>
+      </w:r>
+      <w:r>
+        <w:rPr>
+          <w:rFonts w:ascii="Courier New" w:hAnsi="Courier New" w:cs="Courier New" w:hint="eastAsia"/>
+          <w:color w:val="000000"/>
+          <w:kern w:val="0"/>
+          <w:sz w:val="20"/>
+          <w:szCs w:val="20"/>
+        </w:rPr>
+        <w:t>收藏</w:t>
+      </w:r>
+      <w:r>
+        <w:rPr>
+          <w:rFonts w:ascii="Courier New" w:hAnsi="Courier New" w:cs="Courier New"/>
+          <w:color w:val="000000"/>
+          <w:kern w:val="0"/>
+          <w:sz w:val="20"/>
+          <w:szCs w:val="20"/>
+        </w:rPr>
+        <w:t>一个</w:t>
+      </w:r>
+      <w:r>
+        <w:rPr>
+          <w:rFonts w:ascii="Courier New" w:hAnsi="Courier New" w:cs="Courier New" w:hint="eastAsia"/>
+          <w:color w:val="000000"/>
+          <w:kern w:val="0"/>
+          <w:sz w:val="20"/>
+          <w:szCs w:val="20"/>
         </w:rPr>
         <w:t>ui</w:t>
       </w:r>
-      <w:r>
-        <w:rPr>
-          <w:rFonts w:ascii="Courier New" w:hAnsi="Courier New" w:cs="Courier New"/>
-          <w:color w:val="000000"/>
-          <w:kern w:val="0"/>
-          <w:sz w:val="20"/>
-          <w:szCs w:val="20"/>
-        </w:rPr>
-        <w:t>的</w:t>
+    </w:p>
+    <w:p>
+      <w:pPr>
+        <w:ind w:left="420"/>
+      </w:pPr>
+      <w:r>
+        <w:rPr>
+          <w:rFonts w:hint="eastAsia"/>
+        </w:rPr>
+        <w:t>F</w:t>
+      </w:r>
+      <w:r>
+        <w:t>_</w:t>
+      </w:r>
+      <w:r>
+        <w:t xml:space="preserve">6022 </w:t>
+      </w:r>
+      <w:r>
+        <w:rPr>
+          <w:rFonts w:ascii="Courier New" w:hAnsi="Courier New" w:cs="Courier New"/>
+          <w:color w:val="000000"/>
+          <w:kern w:val="0"/>
+          <w:sz w:val="20"/>
+          <w:szCs w:val="20"/>
+          <w:highlight w:val="lightGray"/>
+        </w:rPr>
+        <w:t>FavoriteCancelRequest</w:t>
+      </w:r>
+      <w:r>
+        <w:rPr>
+          <w:rFonts w:ascii="Courier New" w:hAnsi="Courier New" w:cs="Courier New"/>
+          <w:color w:val="000000"/>
+          <w:kern w:val="0"/>
+          <w:sz w:val="20"/>
+          <w:szCs w:val="20"/>
+        </w:rPr>
+        <w:t xml:space="preserve"> </w:t>
       </w:r>
       <w:r>
         <w:rPr>
@@ -1262,441 +1689,31 @@
           <w:sz w:val="20"/>
           <w:szCs w:val="20"/>
         </w:rPr>
-        <w:t>系统</w:t>
-      </w:r>
-      <w:r>
-        <w:rPr>
-          <w:rFonts w:ascii="Courier New" w:hAnsi="Courier New" w:cs="Courier New"/>
-          <w:color w:val="000000"/>
-          <w:kern w:val="0"/>
-          <w:sz w:val="20"/>
-          <w:szCs w:val="20"/>
-        </w:rPr>
-        <w:t>请求</w:t>
+        <w:t>取消</w:t>
+      </w:r>
+      <w:r>
+        <w:rPr>
+          <w:rFonts w:ascii="Courier New" w:hAnsi="Courier New" w:cs="Courier New"/>
+          <w:color w:val="000000"/>
+          <w:kern w:val="0"/>
+          <w:sz w:val="20"/>
+          <w:szCs w:val="20"/>
+        </w:rPr>
+        <w:t>收藏</w:t>
       </w:r>
     </w:p>
     <w:p>
       <w:pPr>
         <w:ind w:left="420"/>
-        <w:rPr>
-          <w:rFonts w:ascii="Courier New" w:hAnsi="Courier New" w:cs="Courier New"/>
-          <w:color w:val="000000"/>
-          <w:kern w:val="0"/>
-          <w:sz w:val="20"/>
-          <w:szCs w:val="20"/>
-        </w:rPr>
-      </w:pPr>
-      <w:r>
-        <w:t xml:space="preserve">F5010 </w:t>
-      </w:r>
-      <w:r>
-        <w:rPr>
-          <w:rFonts w:ascii="Courier New" w:hAnsi="Courier New" w:cs="Courier New"/>
-          <w:color w:val="000000"/>
-          <w:kern w:val="0"/>
-          <w:sz w:val="20"/>
-          <w:szCs w:val="20"/>
-          <w:highlight w:val="lightGray"/>
-        </w:rPr>
-        <w:t>UiSearchRequest</w:t>
-      </w:r>
-      <w:r>
-        <w:rPr>
-          <w:rFonts w:ascii="Courier New" w:hAnsi="Courier New" w:cs="Courier New"/>
-          <w:color w:val="000000"/>
-          <w:kern w:val="0"/>
-          <w:sz w:val="20"/>
-          <w:szCs w:val="20"/>
-        </w:rPr>
-        <w:t xml:space="preserve"> </w:t>
-      </w:r>
-      <w:r>
-        <w:rPr>
-          <w:rFonts w:ascii="Courier New" w:hAnsi="Courier New" w:cs="Courier New" w:hint="eastAsia"/>
-          <w:color w:val="000000"/>
-          <w:kern w:val="0"/>
-          <w:sz w:val="20"/>
-          <w:szCs w:val="20"/>
-        </w:rPr>
-        <w:t>搜索</w:t>
-      </w:r>
-      <w:r>
-        <w:rPr>
-          <w:rFonts w:ascii="Courier New" w:hAnsi="Courier New" w:cs="Courier New"/>
-          <w:color w:val="000000"/>
-          <w:kern w:val="0"/>
-          <w:sz w:val="20"/>
-          <w:szCs w:val="20"/>
-        </w:rPr>
-        <w:t>请求</w:t>
-      </w:r>
-      <w:r>
-        <w:rPr>
-          <w:rFonts w:ascii="Courier New" w:hAnsi="Courier New" w:cs="Courier New" w:hint="eastAsia"/>
-          <w:color w:val="000000"/>
-          <w:kern w:val="0"/>
-          <w:sz w:val="20"/>
-          <w:szCs w:val="20"/>
-        </w:rPr>
-        <w:t>（包含</w:t>
-      </w:r>
-      <w:r>
-        <w:rPr>
-          <w:rFonts w:ascii="Courier New" w:hAnsi="Courier New" w:cs="Courier New"/>
-          <w:color w:val="000000"/>
-          <w:kern w:val="0"/>
-          <w:sz w:val="20"/>
-          <w:szCs w:val="20"/>
-        </w:rPr>
-        <w:t>分类搜索</w:t>
-      </w:r>
-      <w:r>
-        <w:rPr>
-          <w:rFonts w:ascii="Courier New" w:hAnsi="Courier New" w:cs="Courier New" w:hint="eastAsia"/>
-          <w:color w:val="000000"/>
-          <w:kern w:val="0"/>
-          <w:sz w:val="20"/>
-          <w:szCs w:val="20"/>
-        </w:rPr>
-        <w:t>和</w:t>
-      </w:r>
-      <w:r>
-        <w:rPr>
-          <w:rFonts w:ascii="Courier New" w:hAnsi="Courier New" w:cs="Courier New"/>
-          <w:color w:val="000000"/>
-          <w:kern w:val="0"/>
-          <w:sz w:val="20"/>
-          <w:szCs w:val="20"/>
-        </w:rPr>
-        <w:t>关键字搜索）</w:t>
-      </w:r>
-    </w:p>
-    <w:p>
-      <w:pPr>
-        <w:ind w:left="420"/>
-        <w:rPr>
-          <w:rFonts w:ascii="Courier New" w:hAnsi="Courier New" w:cs="Courier New"/>
-          <w:color w:val="000000"/>
-          <w:kern w:val="0"/>
-          <w:sz w:val="20"/>
-          <w:szCs w:val="20"/>
-        </w:rPr>
-      </w:pPr>
-      <w:r>
+      </w:pPr>
+      <w:r>
+        <w:rPr>
+          <w:rFonts w:hint="eastAsia"/>
+        </w:rPr>
         <w:t>F</w:t>
       </w:r>
       <w:r>
-        <w:rPr>
-          <w:rFonts w:hint="eastAsia"/>
-        </w:rPr>
-        <w:t>50</w:t>
-      </w:r>
-      <w:r>
-        <w:t xml:space="preserve">20 </w:t>
-      </w:r>
-      <w:r>
-        <w:rPr>
-          <w:rFonts w:ascii="Courier New" w:hAnsi="Courier New" w:cs="Courier New"/>
-          <w:color w:val="000000"/>
-          <w:kern w:val="0"/>
-          <w:sz w:val="20"/>
-          <w:szCs w:val="20"/>
-          <w:highlight w:val="lightGray"/>
-        </w:rPr>
-        <w:t>UiInfoRequest</w:t>
-      </w:r>
-      <w:r>
-        <w:rPr>
-          <w:rFonts w:ascii="Courier New" w:hAnsi="Courier New" w:cs="Courier New"/>
-          <w:color w:val="000000"/>
-          <w:kern w:val="0"/>
-          <w:sz w:val="20"/>
-          <w:szCs w:val="20"/>
-        </w:rPr>
-        <w:t xml:space="preserve"> </w:t>
-      </w:r>
-      <w:r>
-        <w:rPr>
-          <w:rFonts w:ascii="Courier New" w:hAnsi="Courier New" w:cs="Courier New" w:hint="eastAsia"/>
-          <w:color w:val="000000"/>
-          <w:kern w:val="0"/>
-          <w:sz w:val="20"/>
-          <w:szCs w:val="20"/>
-        </w:rPr>
-        <w:t>单个</w:t>
-      </w:r>
-      <w:r>
-        <w:rPr>
-          <w:rFonts w:ascii="Courier New" w:hAnsi="Courier New" w:cs="Courier New"/>
-          <w:color w:val="000000"/>
-          <w:kern w:val="0"/>
-          <w:sz w:val="20"/>
-          <w:szCs w:val="20"/>
-        </w:rPr>
-        <w:t>ui</w:t>
-      </w:r>
-      <w:r>
-        <w:rPr>
-          <w:rFonts w:ascii="Courier New" w:hAnsi="Courier New" w:cs="Courier New"/>
-          <w:color w:val="000000"/>
-          <w:kern w:val="0"/>
-          <w:sz w:val="20"/>
-          <w:szCs w:val="20"/>
-        </w:rPr>
-        <w:t>详细信息</w:t>
-      </w:r>
-      <w:r>
-        <w:rPr>
-          <w:rFonts w:ascii="Courier New" w:hAnsi="Courier New" w:cs="Courier New" w:hint="eastAsia"/>
-          <w:color w:val="000000"/>
-          <w:kern w:val="0"/>
-          <w:sz w:val="20"/>
-          <w:szCs w:val="20"/>
-        </w:rPr>
-        <w:t>请求</w:t>
-      </w:r>
-    </w:p>
-    <w:p>
-      <w:pPr>
-        <w:ind w:left="420"/>
-        <w:rPr>
-          <w:rFonts w:ascii="Courier New" w:hAnsi="Courier New" w:cs="Courier New"/>
-          <w:color w:val="000000"/>
-          <w:kern w:val="0"/>
-          <w:sz w:val="20"/>
-          <w:szCs w:val="20"/>
-          <w:u w:val="single"/>
-        </w:rPr>
-      </w:pPr>
-      <w:r>
-        <w:rPr>
-          <w:rFonts w:hint="eastAsia"/>
-        </w:rPr>
-        <w:t>F</w:t>
-      </w:r>
-      <w:r>
-        <w:t xml:space="preserve">6001 </w:t>
-      </w:r>
-      <w:r>
-        <w:rPr>
-          <w:rFonts w:ascii="Courier New" w:hAnsi="Courier New" w:cs="Courier New"/>
-          <w:color w:val="000000"/>
-          <w:kern w:val="0"/>
-          <w:sz w:val="20"/>
-          <w:szCs w:val="20"/>
-          <w:highlight w:val="lightGray"/>
-        </w:rPr>
-        <w:t>LoginRequest</w:t>
-      </w:r>
-      <w:r>
-        <w:rPr>
-          <w:rFonts w:ascii="Courier New" w:hAnsi="Courier New" w:cs="Courier New"/>
-          <w:color w:val="000000"/>
-          <w:kern w:val="0"/>
-          <w:sz w:val="20"/>
-          <w:szCs w:val="20"/>
-          <w:u w:val="single"/>
-        </w:rPr>
-        <w:t xml:space="preserve"> </w:t>
-      </w:r>
-      <w:r>
-        <w:rPr>
-          <w:rFonts w:ascii="Courier New" w:hAnsi="Courier New" w:cs="Courier New" w:hint="eastAsia"/>
-          <w:color w:val="000000"/>
-          <w:kern w:val="0"/>
-          <w:sz w:val="20"/>
-          <w:szCs w:val="20"/>
-          <w:u w:val="single"/>
-        </w:rPr>
-        <w:t>登陆请求</w:t>
-      </w:r>
-    </w:p>
-    <w:p>
-      <w:pPr>
-        <w:ind w:left="420"/>
-        <w:rPr>
-          <w:rFonts w:ascii="Courier New" w:hAnsi="Courier New" w:cs="Courier New"/>
-          <w:color w:val="000000"/>
-          <w:kern w:val="0"/>
-          <w:sz w:val="20"/>
-          <w:szCs w:val="20"/>
-          <w:u w:val="single"/>
-        </w:rPr>
-      </w:pPr>
-      <w:r>
-        <w:t xml:space="preserve">F6020 </w:t>
-      </w:r>
-      <w:r>
-        <w:rPr>
-          <w:rFonts w:ascii="Courier New" w:hAnsi="Courier New" w:cs="Courier New"/>
-          <w:color w:val="000000"/>
-          <w:kern w:val="0"/>
-          <w:sz w:val="20"/>
-          <w:szCs w:val="20"/>
-          <w:highlight w:val="lightGray"/>
-        </w:rPr>
-        <w:t>FavoriteSearchRequest</w:t>
-      </w:r>
-      <w:r>
-        <w:rPr>
-          <w:rFonts w:ascii="Courier New" w:hAnsi="Courier New" w:cs="Courier New"/>
-          <w:color w:val="000000"/>
-          <w:kern w:val="0"/>
-          <w:sz w:val="20"/>
-          <w:szCs w:val="20"/>
-        </w:rPr>
-        <w:t xml:space="preserve"> </w:t>
-      </w:r>
-      <w:r>
-        <w:rPr>
-          <w:rFonts w:ascii="Courier New" w:hAnsi="Courier New" w:cs="Courier New" w:hint="eastAsia"/>
-          <w:color w:val="000000"/>
-          <w:kern w:val="0"/>
-          <w:sz w:val="20"/>
-          <w:szCs w:val="20"/>
-        </w:rPr>
-        <w:t>收藏</w:t>
-      </w:r>
-      <w:r>
-        <w:rPr>
-          <w:rFonts w:ascii="Courier New" w:hAnsi="Courier New" w:cs="Courier New"/>
-          <w:color w:val="000000"/>
-          <w:kern w:val="0"/>
-          <w:sz w:val="20"/>
-          <w:szCs w:val="20"/>
-        </w:rPr>
-        <w:t>列表</w:t>
-      </w:r>
-    </w:p>
-    <w:p>
-      <w:pPr>
-        <w:ind w:left="420"/>
-      </w:pPr>
-      <w:r>
-        <w:rPr>
-          <w:rFonts w:hint="eastAsia"/>
-        </w:rPr>
-        <w:t>F</w:t>
-      </w:r>
-      <w:r>
-        <w:t xml:space="preserve">6021 </w:t>
-      </w:r>
-      <w:r>
-        <w:rPr>
-          <w:rFonts w:ascii="Courier New" w:hAnsi="Courier New" w:cs="Courier New"/>
-          <w:color w:val="000000"/>
-          <w:kern w:val="0"/>
-          <w:sz w:val="20"/>
-          <w:szCs w:val="20"/>
-          <w:highlight w:val="lightGray"/>
-        </w:rPr>
-        <w:t>FavoriteAddRequest</w:t>
-      </w:r>
-      <w:r>
-        <w:rPr>
-          <w:rFonts w:ascii="Courier New" w:hAnsi="Courier New" w:cs="Courier New"/>
-          <w:color w:val="000000"/>
-          <w:kern w:val="0"/>
-          <w:sz w:val="20"/>
-          <w:szCs w:val="20"/>
-        </w:rPr>
-        <w:t xml:space="preserve"> </w:t>
-      </w:r>
-      <w:r>
-        <w:rPr>
-          <w:rFonts w:ascii="Courier New" w:hAnsi="Courier New" w:cs="Courier New" w:hint="eastAsia"/>
-          <w:color w:val="000000"/>
-          <w:kern w:val="0"/>
-          <w:sz w:val="20"/>
-          <w:szCs w:val="20"/>
-        </w:rPr>
-        <w:t>收藏</w:t>
-      </w:r>
-      <w:r>
-        <w:rPr>
-          <w:rFonts w:ascii="Courier New" w:hAnsi="Courier New" w:cs="Courier New"/>
-          <w:color w:val="000000"/>
-          <w:kern w:val="0"/>
-          <w:sz w:val="20"/>
-          <w:szCs w:val="20"/>
-        </w:rPr>
-        <w:t>一个</w:t>
-      </w:r>
-      <w:r>
-        <w:rPr>
-          <w:rFonts w:ascii="Courier New" w:hAnsi="Courier New" w:cs="Courier New" w:hint="eastAsia"/>
-          <w:color w:val="000000"/>
-          <w:kern w:val="0"/>
-          <w:sz w:val="20"/>
-          <w:szCs w:val="20"/>
-        </w:rPr>
-        <w:t>ui</w:t>
-      </w:r>
-    </w:p>
-    <w:p>
-      <w:pPr>
-        <w:ind w:left="420"/>
-      </w:pPr>
-      <w:r>
-        <w:rPr>
-          <w:rFonts w:hint="eastAsia"/>
-        </w:rPr>
-        <w:t>F</w:t>
-      </w:r>
-      <w:r>
-        <w:t xml:space="preserve">6022 </w:t>
-      </w:r>
-      <w:r>
-        <w:rPr>
-          <w:rFonts w:ascii="Courier New" w:hAnsi="Courier New" w:cs="Courier New"/>
-          <w:color w:val="000000"/>
-          <w:kern w:val="0"/>
-          <w:sz w:val="20"/>
-          <w:szCs w:val="20"/>
-          <w:highlight w:val="lightGray"/>
-        </w:rPr>
-        <w:t>FavoriteCancelRequest</w:t>
-      </w:r>
-      <w:r>
-        <w:rPr>
-          <w:rFonts w:ascii="Courier New" w:hAnsi="Courier New" w:cs="Courier New"/>
-          <w:color w:val="000000"/>
-          <w:kern w:val="0"/>
-          <w:sz w:val="20"/>
-          <w:szCs w:val="20"/>
-        </w:rPr>
-        <w:t xml:space="preserve"> </w:t>
-      </w:r>
-      <w:r>
-        <w:rPr>
-          <w:rFonts w:ascii="Courier New" w:hAnsi="Courier New" w:cs="Courier New" w:hint="eastAsia"/>
-          <w:color w:val="000000"/>
-          <w:kern w:val="0"/>
-          <w:sz w:val="20"/>
-          <w:szCs w:val="20"/>
-        </w:rPr>
-        <w:t>取消</w:t>
-      </w:r>
-      <w:r>
-        <w:rPr>
-          <w:rFonts w:ascii="Courier New" w:hAnsi="Courier New" w:cs="Courier New"/>
-          <w:color w:val="000000"/>
-          <w:kern w:val="0"/>
-          <w:sz w:val="20"/>
-          <w:szCs w:val="20"/>
-        </w:rPr>
-        <w:t>收藏</w:t>
-      </w:r>
-    </w:p>
-    <w:p>
-      <w:pPr>
-        <w:ind w:left="420"/>
-      </w:pPr>
-      <w:r>
-        <w:rPr>
-          <w:rFonts w:hint="eastAsia"/>
-        </w:rPr>
-        <w:t>F</w:t>
+        <w:t>_</w:t>
       </w:r>
       <w:r>
         <w:t xml:space="preserve">6030 </w:t>
@@ -1761,7 +1778,13 @@
         <w:ind w:left="420"/>
       </w:pPr>
       <w:r>
-        <w:t xml:space="preserve">F6040 </w:t>
+        <w:t>F</w:t>
+      </w:r>
+      <w:r>
+        <w:t>_</w:t>
+      </w:r>
+      <w:r>
+        <w:t xml:space="preserve">6040 </w:t>
       </w:r>
       <w:r>
         <w:rPr>
@@ -2283,7 +2306,7 @@
           <v:shape id="_x0000_i1025" type="#_x0000_t75" style="width:77.25pt;height:55.5pt" o:ole="">
             <v:imagedata r:id="rId11" o:title=""/>
           </v:shape>
-          <o:OLEObject Type="Embed" ProgID="Package" ShapeID="_x0000_i1025" DrawAspect="Icon" ObjectID="_1490097341" r:id="rId12"/>
+          <o:OLEObject Type="Embed" ProgID="Package" ShapeID="_x0000_i1025" DrawAspect="Icon" ObjectID="_1490181782" r:id="rId12"/>
         </w:object>
       </w:r>
     </w:p>
@@ -2316,7 +2339,7 @@
           <v:shape id="_x0000_i1026" type="#_x0000_t75" style="width:77.25pt;height:55.5pt" o:ole="">
             <v:imagedata r:id="rId13" o:title=""/>
           </v:shape>
-          <o:OLEObject Type="Embed" ProgID="Package" ShapeID="_x0000_i1026" DrawAspect="Icon" ObjectID="_1490097342" r:id="rId14"/>
+          <o:OLEObject Type="Embed" ProgID="Package" ShapeID="_x0000_i1026" DrawAspect="Icon" ObjectID="_1490181783" r:id="rId14"/>
         </w:object>
       </w:r>
     </w:p>
